--- a/Thesis/Chapter5/Raw/Charts/c5AverageMetricStability.docx
+++ b/Thesis/Chapter5/Raw/Charts/c5AverageMetricStability.docx
@@ -1938,11 +1938,11 @@
         </c:dLbls>
         <c:marker val="1"/>
         <c:smooth val="0"/>
-        <c:axId val="117631616"/>
-        <c:axId val="93221248"/>
+        <c:axId val="117369088"/>
+        <c:axId val="120807808"/>
       </c:lineChart>
       <c:catAx>
-        <c:axId val="117631616"/>
+        <c:axId val="117369088"/>
         <c:scaling>
           <c:orientation val="minMax"/>
         </c:scaling>
@@ -1991,7 +1991,7 @@
         <c:majorTickMark val="out"/>
         <c:minorTickMark val="none"/>
         <c:tickLblPos val="nextTo"/>
-        <c:crossAx val="93221248"/>
+        <c:crossAx val="120807808"/>
         <c:crosses val="autoZero"/>
         <c:auto val="1"/>
         <c:lblAlgn val="ctr"/>
@@ -1999,7 +1999,7 @@
         <c:noMultiLvlLbl val="0"/>
       </c:catAx>
       <c:valAx>
-        <c:axId val="93221248"/>
+        <c:axId val="120807808"/>
         <c:scaling>
           <c:orientation val="minMax"/>
         </c:scaling>
@@ -2017,7 +2017,7 @@
                 </a:pPr>
                 <a:r>
                   <a:rPr lang="en-GB"/>
-                  <a:t>Average Metric Value</a:t>
+                  <a:t>Mean Metric Value</a:t>
                 </a:r>
               </a:p>
             </c:rich>
@@ -2028,7 +2028,7 @@
         <c:majorTickMark val="out"/>
         <c:minorTickMark val="none"/>
         <c:tickLblPos val="nextTo"/>
-        <c:crossAx val="117631616"/>
+        <c:crossAx val="117369088"/>
         <c:crosses val="autoZero"/>
         <c:crossBetween val="between"/>
       </c:valAx>
@@ -2401,11 +2401,11 @@
         </c:dLbls>
         <c:marker val="1"/>
         <c:smooth val="0"/>
-        <c:axId val="93542272"/>
-        <c:axId val="93573120"/>
+        <c:axId val="120829824"/>
+        <c:axId val="120836096"/>
       </c:lineChart>
       <c:catAx>
-        <c:axId val="93542272"/>
+        <c:axId val="120829824"/>
         <c:scaling>
           <c:orientation val="minMax"/>
         </c:scaling>
@@ -2438,7 +2438,7 @@
         <c:majorTickMark val="out"/>
         <c:minorTickMark val="none"/>
         <c:tickLblPos val="nextTo"/>
-        <c:crossAx val="93573120"/>
+        <c:crossAx val="120836096"/>
         <c:crosses val="autoZero"/>
         <c:auto val="1"/>
         <c:lblAlgn val="ctr"/>
@@ -2446,7 +2446,7 @@
         <c:noMultiLvlLbl val="0"/>
       </c:catAx>
       <c:valAx>
-        <c:axId val="93573120"/>
+        <c:axId val="120836096"/>
         <c:scaling>
           <c:orientation val="minMax"/>
         </c:scaling>
@@ -2464,7 +2464,7 @@
                 </a:pPr>
                 <a:r>
                   <a:rPr lang="en-GB"/>
-                  <a:t>Average Metric Value</a:t>
+                  <a:t>Mean Metric Value</a:t>
                 </a:r>
               </a:p>
             </c:rich>
@@ -2475,7 +2475,7 @@
         <c:majorTickMark val="out"/>
         <c:minorTickMark val="none"/>
         <c:tickLblPos val="nextTo"/>
-        <c:crossAx val="93542272"/>
+        <c:crossAx val="120829824"/>
         <c:crosses val="autoZero"/>
         <c:crossBetween val="between"/>
       </c:valAx>
